--- a/Files/Fischer_Resume_EDITED.docx
+++ b/Files/Fischer_Resume_EDITED.docx
@@ -103,6 +103,7 @@
       <w:pPr>
         <w:spacing w:line="240" w:lineRule="auto"/>
         <w:rPr>
+          <w:ins w:id="0" w:author="Alex Fischer" w:date="2020-09-23T18:42:00Z"/>
           <w:b/>
           <w:bCs/>
           <w:sz w:val="24"/>
@@ -125,7 +126,106 @@
       <w:pPr>
         <w:spacing w:line="240" w:lineRule="auto"/>
         <w:rPr>
-          <w:ins w:id="0" w:author="RINGLEY, JACKSON P" w:date="2020-09-13T18:50:00Z"/>
+          <w:moveTo w:id="1" w:author="Alex Fischer" w:date="2020-09-23T18:42:00Z"/>
+          <w:b/>
+          <w:bCs/>
+          <w:sz w:val="24"/>
+          <w:szCs w:val="24"/>
+        </w:rPr>
+      </w:pPr>
+      <w:moveToRangeStart w:id="2" w:author="Alex Fischer" w:date="2020-09-23T18:42:00Z" w:name="move51778951"/>
+      <w:commentRangeStart w:id="3"/>
+      <w:moveTo w:id="4" w:author="Alex Fischer" w:date="2020-09-23T18:42:00Z">
+        <w:r>
+          <w:rPr>
+            <w:b/>
+            <w:bCs/>
+            <w:sz w:val="24"/>
+            <w:szCs w:val="24"/>
+          </w:rPr>
+          <w:t>Eagle Scout</w:t>
+        </w:r>
+        <w:r>
+          <w:rPr>
+            <w:b/>
+            <w:bCs/>
+            <w:sz w:val="24"/>
+            <w:szCs w:val="24"/>
+          </w:rPr>
+          <w:t xml:space="preserve"> Award</w:t>
+        </w:r>
+      </w:moveTo>
+    </w:p>
+    <w:p>
+      <w:pPr>
+        <w:pStyle w:val="ListParagraph"/>
+        <w:numPr>
+          <w:ilvl w:val="0"/>
+          <w:numId w:val="5"/>
+        </w:numPr>
+        <w:spacing w:line="240" w:lineRule="auto"/>
+        <w:rPr>
+          <w:del w:id="5" w:author="Alex Fischer" w:date="2020-09-23T18:42:00Z"/>
+          <w:moveTo w:id="6" w:author="Alex Fischer" w:date="2020-09-23T18:42:00Z"/>
+          <w:sz w:val="24"/>
+          <w:szCs w:val="24"/>
+        </w:rPr>
+      </w:pPr>
+      <w:moveTo w:id="7" w:author="Alex Fischer" w:date="2020-09-23T18:42:00Z">
+        <w:r>
+          <w:rPr>
+            <w:sz w:val="24"/>
+            <w:szCs w:val="24"/>
+          </w:rPr>
+          <w:t>Earned</w:t>
+        </w:r>
+        <w:r>
+          <w:rPr>
+            <w:sz w:val="24"/>
+            <w:szCs w:val="24"/>
+          </w:rPr>
+          <w:t xml:space="preserve"> the rank of Eagle Scout after 12 years in the Boy Scouts of America</w:t>
+        </w:r>
+        <w:commentRangeEnd w:id="3"/>
+        <w:r>
+          <w:rPr>
+            <w:rStyle w:val="CommentReference"/>
+          </w:rPr>
+          <w:commentReference w:id="3"/>
+        </w:r>
+      </w:moveTo>
+    </w:p>
+    <w:moveToRangeEnd w:id="2"/>
+    <w:p>
+      <w:pPr>
+        <w:pStyle w:val="ListParagraph"/>
+        <w:numPr>
+          <w:ilvl w:val="0"/>
+          <w:numId w:val="5"/>
+        </w:numPr>
+        <w:spacing w:line="240" w:lineRule="auto"/>
+        <w:rPr>
+          <w:b/>
+          <w:bCs/>
+          <w:sz w:val="24"/>
+          <w:szCs w:val="24"/>
+          <w:u w:val="single"/>
+          <w:rPrChange w:id="8" w:author="Alex Fischer" w:date="2020-09-23T18:42:00Z">
+            <w:rPr/>
+          </w:rPrChange>
+        </w:rPr>
+        <w:pPrChange w:id="9" w:author="Alex Fischer" w:date="2020-09-23T18:42:00Z">
+          <w:pPr>
+            <w:spacing w:line="240" w:lineRule="auto"/>
+          </w:pPr>
+        </w:pPrChange>
+      </w:pPr>
+    </w:p>
+    <w:p>
+      <w:pPr>
+        <w:spacing w:line="240" w:lineRule="auto"/>
+        <w:rPr>
+          <w:ins w:id="10" w:author="RINGLEY, JACKSON P" w:date="2020-09-13T18:50:00Z"/>
           <w:sz w:val="24"/>
           <w:szCs w:val="24"/>
         </w:rPr>
@@ -137,7 +237,7 @@
         </w:rPr>
         <w:t xml:space="preserve">University of South Carolina </w:t>
       </w:r>
-      <w:del w:id="1" w:author="RINGLEY, JACKSON P" w:date="2020-09-13T18:50:00Z">
+      <w:del w:id="11" w:author="RINGLEY, JACKSON P" w:date="2020-09-13T18:50:00Z">
         <w:r>
           <w:rPr>
             <w:sz w:val="24"/>
@@ -146,7 +246,7 @@
           <w:delText>-</w:delText>
         </w:r>
       </w:del>
-      <w:ins w:id="2" w:author="RINGLEY, JACKSON P" w:date="2020-09-13T18:50:00Z">
+      <w:ins w:id="12" w:author="RINGLEY, JACKSON P" w:date="2020-09-13T18:50:00Z">
         <w:r>
           <w:rPr>
             <w:sz w:val="24"/>
@@ -171,7 +271,7 @@
           <w:iCs/>
           <w:sz w:val="24"/>
           <w:szCs w:val="24"/>
-          <w:rPrChange w:id="3" w:author="RINGLEY, JACKSON P" w:date="2020-09-13T18:50:00Z">
+          <w:rPrChange w:id="13" w:author="RINGLEY, JACKSON P" w:date="2020-09-13T18:50:00Z">
             <w:rPr>
               <w:sz w:val="24"/>
               <w:szCs w:val="24"/>
@@ -179,7 +279,7 @@
           </w:rPrChange>
         </w:rPr>
       </w:pPr>
-      <w:ins w:id="4" w:author="RINGLEY, JACKSON P" w:date="2020-09-13T18:50:00Z">
+      <w:ins w:id="14" w:author="RINGLEY, JACKSON P" w:date="2020-09-13T18:50:00Z">
         <w:r>
           <w:rPr>
             <w:i/>
@@ -278,35 +378,55 @@
         </w:rPr>
         <w:t>Major in Computer Engineering</w:t>
       </w:r>
-      <w:r>
-        <w:rPr>
-          <w:sz w:val="24"/>
-          <w:szCs w:val="24"/>
-        </w:rPr>
-        <w:tab/>
-      </w:r>
-      <w:commentRangeStart w:id="5"/>
-      <w:r>
-        <w:rPr>
-          <w:sz w:val="24"/>
-          <w:szCs w:val="24"/>
-        </w:rPr>
-        <w:t xml:space="preserve">GPA: </w:t>
-      </w:r>
-      <w:r>
-        <w:rPr>
-          <w:sz w:val="24"/>
-          <w:szCs w:val="24"/>
-        </w:rPr>
-        <w:t>4.2</w:t>
-      </w:r>
-      <w:commentRangeEnd w:id="5"/>
-      <w:r>
-        <w:rPr>
-          <w:rStyle w:val="CommentReference"/>
-        </w:rPr>
-        <w:commentReference w:id="5"/>
-      </w:r>
+      <w:del w:id="15" w:author="Alex Fischer" w:date="2020-09-23T18:33:00Z">
+        <w:r>
+          <w:rPr>
+            <w:sz w:val="24"/>
+            <w:szCs w:val="24"/>
+          </w:rPr>
+          <w:tab/>
+        </w:r>
+        <w:commentRangeStart w:id="16"/>
+        <w:r>
+          <w:rPr>
+            <w:sz w:val="24"/>
+            <w:szCs w:val="24"/>
+          </w:rPr>
+          <w:delText xml:space="preserve">GPA: </w:delText>
+        </w:r>
+        <w:r>
+          <w:rPr>
+            <w:sz w:val="24"/>
+            <w:szCs w:val="24"/>
+          </w:rPr>
+          <w:delText>4.</w:delText>
+        </w:r>
+      </w:del>
+      <w:ins w:id="17" w:author="Alex Fischer" w:date="2020-09-23T18:33:00Z">
+        <w:r>
+          <w:rPr>
+            <w:sz w:val="24"/>
+            <w:szCs w:val="24"/>
+          </w:rPr>
+          <w:t xml:space="preserve"> </w:t>
+        </w:r>
+      </w:ins>
+      <w:del w:id="18" w:author="Alex Fischer" w:date="2020-09-23T18:33:00Z">
+        <w:r>
+          <w:rPr>
+            <w:sz w:val="24"/>
+            <w:szCs w:val="24"/>
+          </w:rPr>
+          <w:delText>2</w:delText>
+        </w:r>
+        <w:commentRangeEnd w:id="16"/>
+        <w:r>
+          <w:rPr>
+            <w:rStyle w:val="CommentReference"/>
+          </w:rPr>
+          <w:commentReference w:id="16"/>
+        </w:r>
+      </w:del>
     </w:p>
     <w:p>
       <w:pPr>
@@ -353,31 +473,35 @@
       <w:pPr>
         <w:spacing w:line="240" w:lineRule="auto"/>
         <w:rPr>
-          <w:b/>
-          <w:bCs/>
-          <w:sz w:val="24"/>
-          <w:szCs w:val="24"/>
-        </w:rPr>
-      </w:pPr>
-      <w:commentRangeStart w:id="6"/>
-      <w:r>
-        <w:rPr>
-          <w:b/>
-          <w:bCs/>
-          <w:sz w:val="24"/>
-          <w:szCs w:val="24"/>
-        </w:rPr>
-        <w:t>Eagle Scout</w:t>
-      </w:r>
-      <w:r>
-        <w:rPr>
-          <w:b/>
-          <w:bCs/>
-          <w:sz w:val="24"/>
-          <w:szCs w:val="24"/>
-        </w:rPr>
-        <w:t xml:space="preserve"> Award</w:t>
-      </w:r>
+          <w:moveFrom w:id="19" w:author="Alex Fischer" w:date="2020-09-23T18:42:00Z"/>
+          <w:b/>
+          <w:bCs/>
+          <w:sz w:val="24"/>
+          <w:szCs w:val="24"/>
+        </w:rPr>
+      </w:pPr>
+      <w:moveFromRangeStart w:id="20" w:author="Alex Fischer" w:date="2020-09-23T18:42:00Z" w:name="move51778951"/>
+      <w:commentRangeStart w:id="21"/>
+      <w:moveFrom w:id="22" w:author="Alex Fischer" w:date="2020-09-23T18:42:00Z">
+        <w:r>
+          <w:rPr>
+            <w:b/>
+            <w:bCs/>
+            <w:sz w:val="24"/>
+            <w:szCs w:val="24"/>
+          </w:rPr>
+          <w:t>Eagle Scout</w:t>
+        </w:r>
+        <w:r>
+          <w:rPr>
+            <w:b/>
+            <w:bCs/>
+            <w:sz w:val="24"/>
+            <w:szCs w:val="24"/>
+          </w:rPr>
+          <w:t xml:space="preserve"> Award</w:t>
+        </w:r>
+      </w:moveFrom>
     </w:p>
     <w:p>
       <w:pPr>
@@ -388,32 +512,36 @@
         </w:numPr>
         <w:spacing w:line="240" w:lineRule="auto"/>
         <w:rPr>
-          <w:sz w:val="24"/>
-          <w:szCs w:val="24"/>
-        </w:rPr>
-      </w:pPr>
-      <w:r>
-        <w:rPr>
-          <w:sz w:val="24"/>
-          <w:szCs w:val="24"/>
-        </w:rPr>
-        <w:t>Earned</w:t>
-      </w:r>
-      <w:r>
-        <w:rPr>
-          <w:sz w:val="24"/>
-          <w:szCs w:val="24"/>
-        </w:rPr>
-        <w:t xml:space="preserve"> the rank of Eagle Scout after 12 years in the Boy Scouts of America</w:t>
-      </w:r>
-      <w:commentRangeEnd w:id="6"/>
-      <w:r>
-        <w:rPr>
-          <w:rStyle w:val="CommentReference"/>
-        </w:rPr>
-        <w:commentReference w:id="6"/>
-      </w:r>
-    </w:p>
+          <w:moveFrom w:id="23" w:author="Alex Fischer" w:date="2020-09-23T18:42:00Z"/>
+          <w:sz w:val="24"/>
+          <w:szCs w:val="24"/>
+        </w:rPr>
+      </w:pPr>
+      <w:moveFrom w:id="24" w:author="Alex Fischer" w:date="2020-09-23T18:42:00Z">
+        <w:r>
+          <w:rPr>
+            <w:sz w:val="24"/>
+            <w:szCs w:val="24"/>
+          </w:rPr>
+          <w:t>Earned</w:t>
+        </w:r>
+        <w:r>
+          <w:rPr>
+            <w:sz w:val="24"/>
+            <w:szCs w:val="24"/>
+          </w:rPr>
+          <w:t xml:space="preserve"> the rank of Eagle Scout after 12 years in the Boy Scouts of America</w:t>
+        </w:r>
+        <w:commentRangeEnd w:id="21"/>
+        <w:r>
+          <w:rPr>
+            <w:rStyle w:val="CommentReference"/>
+          </w:rPr>
+          <w:commentReference w:id="21"/>
+        </w:r>
+      </w:moveFrom>
+    </w:p>
+    <w:moveFromRangeEnd w:id="20"/>
     <w:p>
       <w:pPr>
         <w:spacing w:line="240" w:lineRule="auto"/>
@@ -492,7 +620,7 @@
         </w:rPr>
         <w:tab/>
       </w:r>
-      <w:del w:id="7" w:author="RINGLEY, JACKSON P" w:date="2020-09-13T18:52:00Z">
+      <w:del w:id="25" w:author="RINGLEY, JACKSON P" w:date="2020-09-13T18:52:00Z">
         <w:r>
           <w:rPr>
             <w:b/>
@@ -527,7 +655,7 @@
         </w:rPr>
         <w:t>June 2018 – August 2020</w:t>
       </w:r>
-      <w:ins w:id="8" w:author="RINGLEY, JACKSON P" w:date="2020-09-13T18:52:00Z">
+      <w:ins w:id="26" w:author="RINGLEY, JACKSON P" w:date="2020-09-13T18:52:00Z">
         <w:r>
           <w:rPr>
             <w:b/>
@@ -721,7 +849,7 @@
         </w:rPr>
         <w:tab/>
       </w:r>
-      <w:del w:id="9" w:author="RINGLEY, JACKSON P" w:date="2020-09-13T18:52:00Z">
+      <w:del w:id="27" w:author="RINGLEY, JACKSON P" w:date="2020-09-13T18:52:00Z">
         <w:r>
           <w:rPr>
             <w:b/>
@@ -745,7 +873,7 @@
         </w:rPr>
         <w:t>November 2014 – February 2020</w:t>
       </w:r>
-      <w:ins w:id="10" w:author="RINGLEY, JACKSON P" w:date="2020-09-13T18:52:00Z">
+      <w:ins w:id="28" w:author="RINGLEY, JACKSON P" w:date="2020-09-13T18:52:00Z">
         <w:r>
           <w:rPr>
             <w:b/>
@@ -854,8 +982,8 @@
           <w:u w:val="single"/>
         </w:rPr>
       </w:pPr>
-      <w:commentRangeStart w:id="11"/>
-      <w:commentRangeStart w:id="12"/>
+      <w:commentRangeStart w:id="29"/>
+      <w:commentRangeStart w:id="30"/>
       <w:r>
         <w:rPr>
           <w:b/>
@@ -912,19 +1040,19 @@
         </w:rPr>
         <w:t>Proficient in assembling PCs</w:t>
       </w:r>
-      <w:commentRangeEnd w:id="11"/>
+      <w:commentRangeEnd w:id="29"/>
       <w:r>
         <w:rPr>
           <w:rStyle w:val="CommentReference"/>
         </w:rPr>
-        <w:commentReference w:id="11"/>
-      </w:r>
-      <w:commentRangeEnd w:id="12"/>
+        <w:commentReference w:id="29"/>
+      </w:r>
+      <w:commentRangeEnd w:id="30"/>
       <w:r>
         <w:rPr>
           <w:rStyle w:val="CommentReference"/>
         </w:rPr>
-        <w:commentReference w:id="12"/>
+        <w:commentReference w:id="30"/>
       </w:r>
     </w:p>
     <w:sectPr>
@@ -932,7 +1060,7 @@
       <w:pgMar w:top="1296" w:right="1296" w:bottom="1296" w:left="1296" w:header="720" w:footer="720" w:gutter="0"/>
       <w:cols w:space="720"/>
       <w:docGrid w:linePitch="360"/>
-      <w:sectPrChange w:id="13" w:author="Alex Fischer" w:date="2020-09-14T14:56:00Z">
+      <w:sectPrChange w:id="31" w:author="Alex Fischer" w:date="2020-09-14T14:56:00Z">
         <w:sectPr>
           <w:pgMar w:top="1440" w:right="1440" w:bottom="1440" w:left="1440" w:header="720" w:footer="720" w:gutter="0"/>
         </w:sectPr>
@@ -944,7 +1072,7 @@
 
 <file path=word/comments.xml><?xml version="1.0" encoding="utf-8"?>
 <w:comments xmlns:wpc="http://schemas.microsoft.com/office/word/2010/wordprocessingCanvas" xmlns:cx="http://schemas.microsoft.com/office/drawing/2014/chartex" xmlns:cx1="http://schemas.microsoft.com/office/drawing/2015/9/8/chartex" xmlns:cx2="http://schemas.microsoft.com/office/drawing/2015/10/21/chartex" xmlns:cx3="http://schemas.microsoft.com/office/drawing/2016/5/9/chartex" xmlns:cx4="http://schemas.microsoft.com/office/drawing/2016/5/10/chartex" xmlns:cx5="http://schemas.microsoft.com/office/drawing/2016/5/11/chartex" xmlns:cx6="http://schemas.microsoft.com/office/drawing/2016/5/12/chartex" xmlns:cx7="http://schemas.microsoft.com/office/drawing/2016/5/13/chartex" xmlns:cx8="http://schemas.microsoft.com/office/drawing/2016/5/14/chartex" xmlns:mc="http://schemas.openxmlformats.org/markup-compatibility/2006" xmlns:aink="http://schemas.microsoft.com/office/drawing/2016/ink" xmlns:am3d="http://schemas.microsoft.com/office/drawing/2017/model3d" xmlns:o="urn:schemas-microsoft-com:office:office" xmlns:r="http://schemas.openxmlformats.org/officeDocument/2006/relationships" xmlns:m="http://schemas.openxmlformats.org/officeDocument/2006/math" xmlns:v="urn:schemas-microsoft-com:vml" xmlns:wp14="http://schemas.microsoft.com/office/word/2010/wordprocessingDrawing" xmlns:wp="http://schemas.openxmlformats.org/drawingml/2006/wordprocessingDrawing" xmlns:w10="urn:schemas-microsoft-com:office:word" xmlns:w="http://schemas.openxmlformats.org/wordprocessingml/2006/main" xmlns:w14="http://schemas.microsoft.com/office/word/2010/wordml" xmlns:w15="http://schemas.microsoft.com/office/word/2012/wordml" xmlns:w16cex="http://schemas.microsoft.com/office/word/2018/wordml/cex" xmlns:w16cid="http://schemas.microsoft.com/office/word/2016/wordml/cid" xmlns:w16="http://schemas.microsoft.com/office/word/2018/wordml" xmlns:w16se="http://schemas.microsoft.com/office/word/2015/wordml/symex" xmlns:wpg="http://schemas.microsoft.com/office/word/2010/wordprocessingGroup" xmlns:wpi="http://schemas.microsoft.com/office/word/2010/wordprocessingInk" xmlns:wne="http://schemas.microsoft.com/office/word/2006/wordml" xmlns:wps="http://schemas.microsoft.com/office/word/2010/wordprocessingShape" mc:Ignorable="w14 w15 w16se w16cid w16 w16cex wp14">
-  <w:comment w:id="5" w:author="RINGLEY, JACKSON P" w:date="2020-09-13T18:49:00Z" w:initials="RJP">
+  <w:comment w:id="3" w:author="RINGLEY, JACKSON P" w:date="2020-09-13T18:51:00Z" w:initials="RJP">
     <w:p>
       <w:pPr>
         <w:pStyle w:val="CommentText"/>
@@ -956,6 +1084,22 @@
         <w:annotationRef/>
       </w:r>
       <w:r>
+        <w:t>This should be in an awards section, not experience. Its super cool though!</w:t>
+      </w:r>
+    </w:p>
+  </w:comment>
+  <w:comment w:id="16" w:author="RINGLEY, JACKSON P" w:date="2020-09-13T18:49:00Z" w:initials="RJP">
+    <w:p>
+      <w:pPr>
+        <w:pStyle w:val="CommentText"/>
+      </w:pPr>
+      <w:r>
+        <w:rPr>
+          <w:rStyle w:val="CommentReference"/>
+        </w:rPr>
+        <w:annotationRef/>
+      </w:r>
+      <w:r>
         <w:t xml:space="preserve">If this is your first semester at USC, then you do not have a </w:t>
       </w:r>
       <w:proofErr w:type="spellStart"/>
@@ -968,7 +1112,7 @@
       </w:r>
     </w:p>
   </w:comment>
-  <w:comment w:id="6" w:author="RINGLEY, JACKSON P" w:date="2020-09-13T18:51:00Z" w:initials="RJP">
+  <w:comment w:id="21" w:author="RINGLEY, JACKSON P" w:date="2020-09-13T18:51:00Z" w:initials="RJP">
     <w:p>
       <w:pPr>
         <w:pStyle w:val="CommentText"/>
@@ -984,7 +1128,7 @@
       </w:r>
     </w:p>
   </w:comment>
-  <w:comment w:id="11" w:author="RINGLEY, JACKSON P" w:date="2020-09-13T18:53:00Z" w:initials="RJP">
+  <w:comment w:id="29" w:author="RINGLEY, JACKSON P" w:date="2020-09-13T18:53:00Z" w:initials="RJP">
     <w:p>
       <w:pPr>
         <w:pStyle w:val="CommentText"/>
@@ -1000,7 +1144,7 @@
       </w:r>
     </w:p>
   </w:comment>
-  <w:comment w:id="12" w:author="RINGLEY, JACKSON P" w:date="2020-09-13T18:53:00Z" w:initials="RJP">
+  <w:comment w:id="30" w:author="RINGLEY, JACKSON P" w:date="2020-09-13T18:53:00Z" w:initials="RJP">
     <w:p>
       <w:pPr>
         <w:pStyle w:val="CommentText"/>
@@ -1031,15 +1175,17 @@
 
 <file path=word/commentsExtended.xml><?xml version="1.0" encoding="utf-8"?>
 <w15:commentsEx xmlns:wpc="http://schemas.microsoft.com/office/word/2010/wordprocessingCanvas" xmlns:cx="http://schemas.microsoft.com/office/drawing/2014/chartex" xmlns:cx1="http://schemas.microsoft.com/office/drawing/2015/9/8/chartex" xmlns:cx2="http://schemas.microsoft.com/office/drawing/2015/10/21/chartex" xmlns:cx3="http://schemas.microsoft.com/office/drawing/2016/5/9/chartex" xmlns:cx4="http://schemas.microsoft.com/office/drawing/2016/5/10/chartex" xmlns:cx5="http://schemas.microsoft.com/office/drawing/2016/5/11/chartex" xmlns:cx6="http://schemas.microsoft.com/office/drawing/2016/5/12/chartex" xmlns:cx7="http://schemas.microsoft.com/office/drawing/2016/5/13/chartex" xmlns:cx8="http://schemas.microsoft.com/office/drawing/2016/5/14/chartex" xmlns:mc="http://schemas.openxmlformats.org/markup-compatibility/2006" xmlns:aink="http://schemas.microsoft.com/office/drawing/2016/ink" xmlns:am3d="http://schemas.microsoft.com/office/drawing/2017/model3d" xmlns:o="urn:schemas-microsoft-com:office:office" xmlns:r="http://schemas.openxmlformats.org/officeDocument/2006/relationships" xmlns:m="http://schemas.openxmlformats.org/officeDocument/2006/math" xmlns:v="urn:schemas-microsoft-com:vml" xmlns:wp14="http://schemas.microsoft.com/office/word/2010/wordprocessingDrawing" xmlns:wp="http://schemas.openxmlformats.org/drawingml/2006/wordprocessingDrawing" xmlns:w10="urn:schemas-microsoft-com:office:word" xmlns:w="http://schemas.openxmlformats.org/wordprocessingml/2006/main" xmlns:w14="http://schemas.microsoft.com/office/word/2010/wordml" xmlns:w15="http://schemas.microsoft.com/office/word/2012/wordml" xmlns:w16cex="http://schemas.microsoft.com/office/word/2018/wordml/cex" xmlns:w16cid="http://schemas.microsoft.com/office/word/2016/wordml/cid" xmlns:w16="http://schemas.microsoft.com/office/word/2018/wordml" xmlns:w16se="http://schemas.microsoft.com/office/word/2015/wordml/symex" xmlns:wpg="http://schemas.microsoft.com/office/word/2010/wordprocessingGroup" xmlns:wpi="http://schemas.microsoft.com/office/word/2010/wordprocessingInk" xmlns:wne="http://schemas.microsoft.com/office/word/2006/wordml" xmlns:wps="http://schemas.microsoft.com/office/word/2010/wordprocessingShape" mc:Ignorable="w14 w15 w16se w16cid w16 w16cex wp14">
-  <w15:commentEx w15:paraId="17EEE4A2" w15:done="0"/>
+  <w15:commentEx w15:paraId="53AD6520" w15:done="1"/>
+  <w15:commentEx w15:paraId="17EEE4A2" w15:done="1"/>
   <w15:commentEx w15:paraId="711B12B0" w15:done="0"/>
-  <w15:commentEx w15:paraId="0320A2F0" w15:done="0"/>
-  <w15:commentEx w15:paraId="24F5B69F" w15:paraIdParent="0320A2F0" w15:done="0"/>
+  <w15:commentEx w15:paraId="0320A2F0" w15:done="1"/>
+  <w15:commentEx w15:paraId="24F5B69F" w15:paraIdParent="0320A2F0" w15:done="1"/>
 </w15:commentsEx>
 </file>
 
 <file path=word/commentsExtensible.xml><?xml version="1.0" encoding="utf-8"?>
 <w16cex:commentsExtensible xmlns:wpc="http://schemas.microsoft.com/office/word/2010/wordprocessingCanvas" xmlns:cx="http://schemas.microsoft.com/office/drawing/2014/chartex" xmlns:cx1="http://schemas.microsoft.com/office/drawing/2015/9/8/chartex" xmlns:cx2="http://schemas.microsoft.com/office/drawing/2015/10/21/chartex" xmlns:cx3="http://schemas.microsoft.com/office/drawing/2016/5/9/chartex" xmlns:cx4="http://schemas.microsoft.com/office/drawing/2016/5/10/chartex" xmlns:cx5="http://schemas.microsoft.com/office/drawing/2016/5/11/chartex" xmlns:cx6="http://schemas.microsoft.com/office/drawing/2016/5/12/chartex" xmlns:cx7="http://schemas.microsoft.com/office/drawing/2016/5/13/chartex" xmlns:cx8="http://schemas.microsoft.com/office/drawing/2016/5/14/chartex" xmlns:mc="http://schemas.openxmlformats.org/markup-compatibility/2006" xmlns:aink="http://schemas.microsoft.com/office/drawing/2016/ink" xmlns:am3d="http://schemas.microsoft.com/office/drawing/2017/model3d" xmlns:o="urn:schemas-microsoft-com:office:office" xmlns:r="http://schemas.openxmlformats.org/officeDocument/2006/relationships" xmlns:m="http://schemas.openxmlformats.org/officeDocument/2006/math" xmlns:v="urn:schemas-microsoft-com:vml" xmlns:wp14="http://schemas.microsoft.com/office/word/2010/wordprocessingDrawing" xmlns:wp="http://schemas.openxmlformats.org/drawingml/2006/wordprocessingDrawing" xmlns:w10="urn:schemas-microsoft-com:office:word" xmlns:w="http://schemas.openxmlformats.org/wordprocessingml/2006/main" xmlns:w14="http://schemas.microsoft.com/office/word/2010/wordml" xmlns:w15="http://schemas.microsoft.com/office/word/2012/wordml" xmlns:w16cex="http://schemas.microsoft.com/office/word/2018/wordml/cex" xmlns:w16cid="http://schemas.microsoft.com/office/word/2016/wordml/cid" xmlns:w16="http://schemas.microsoft.com/office/word/2018/wordml" xmlns:w16se="http://schemas.microsoft.com/office/word/2015/wordml/symex" xmlns:wpg="http://schemas.microsoft.com/office/word/2010/wordprocessingGroup" xmlns:wpi="http://schemas.microsoft.com/office/word/2010/wordprocessingInk" xmlns:wne="http://schemas.microsoft.com/office/word/2006/wordml" xmlns:wps="http://schemas.microsoft.com/office/word/2010/wordprocessingShape" mc:Ignorable="w14 w15 w16se w16cid w16 w16cex wp14">
+  <w16cex:commentExtensible w16cex:durableId="23161587" w16cex:dateUtc="2020-09-13T22:51:00Z"/>
   <w16cex:commentExtensible w16cex:durableId="2308E83C" w16cex:dateUtc="2020-09-13T22:49:00Z"/>
   <w16cex:commentExtensible w16cex:durableId="2308E8BE" w16cex:dateUtc="2020-09-13T22:51:00Z"/>
   <w16cex:commentExtensible w16cex:durableId="2308E90E" w16cex:dateUtc="2020-09-13T22:53:00Z"/>
@@ -1049,6 +1195,7 @@
 
 <file path=word/commentsIds.xml><?xml version="1.0" encoding="utf-8"?>
 <w16cid:commentsIds xmlns:wpc="http://schemas.microsoft.com/office/word/2010/wordprocessingCanvas" xmlns:cx="http://schemas.microsoft.com/office/drawing/2014/chartex" xmlns:cx1="http://schemas.microsoft.com/office/drawing/2015/9/8/chartex" xmlns:cx2="http://schemas.microsoft.com/office/drawing/2015/10/21/chartex" xmlns:cx3="http://schemas.microsoft.com/office/drawing/2016/5/9/chartex" xmlns:cx4="http://schemas.microsoft.com/office/drawing/2016/5/10/chartex" xmlns:cx5="http://schemas.microsoft.com/office/drawing/2016/5/11/chartex" xmlns:cx6="http://schemas.microsoft.com/office/drawing/2016/5/12/chartex" xmlns:cx7="http://schemas.microsoft.com/office/drawing/2016/5/13/chartex" xmlns:cx8="http://schemas.microsoft.com/office/drawing/2016/5/14/chartex" xmlns:mc="http://schemas.openxmlformats.org/markup-compatibility/2006" xmlns:aink="http://schemas.microsoft.com/office/drawing/2016/ink" xmlns:am3d="http://schemas.microsoft.com/office/drawing/2017/model3d" xmlns:o="urn:schemas-microsoft-com:office:office" xmlns:r="http://schemas.openxmlformats.org/officeDocument/2006/relationships" xmlns:m="http://schemas.openxmlformats.org/officeDocument/2006/math" xmlns:v="urn:schemas-microsoft-com:vml" xmlns:wp14="http://schemas.microsoft.com/office/word/2010/wordprocessingDrawing" xmlns:wp="http://schemas.openxmlformats.org/drawingml/2006/wordprocessingDrawing" xmlns:w10="urn:schemas-microsoft-com:office:word" xmlns:w="http://schemas.openxmlformats.org/wordprocessingml/2006/main" xmlns:w14="http://schemas.microsoft.com/office/word/2010/wordml" xmlns:w15="http://schemas.microsoft.com/office/word/2012/wordml" xmlns:w16cex="http://schemas.microsoft.com/office/word/2018/wordml/cex" xmlns:w16cid="http://schemas.microsoft.com/office/word/2016/wordml/cid" xmlns:w16="http://schemas.microsoft.com/office/word/2018/wordml" xmlns:w16se="http://schemas.microsoft.com/office/word/2015/wordml/symex" xmlns:wpg="http://schemas.microsoft.com/office/word/2010/wordprocessingGroup" xmlns:wpi="http://schemas.microsoft.com/office/word/2010/wordprocessingInk" xmlns:wne="http://schemas.microsoft.com/office/word/2006/wordml" xmlns:wps="http://schemas.microsoft.com/office/word/2010/wordprocessingShape" mc:Ignorable="w14 w15 w16se w16cid w16 w16cex wp14">
+  <w16cid:commentId w16cid:paraId="53AD6520" w16cid:durableId="23161587"/>
   <w16cid:commentId w16cid:paraId="17EEE4A2" w16cid:durableId="2308E83C"/>
   <w16cid:commentId w16cid:paraId="711B12B0" w16cid:durableId="2308E8BE"/>
   <w16cid:commentId w16cid:paraId="0320A2F0" w16cid:durableId="2308E90E"/>
@@ -1640,11 +1787,11 @@
 
 <file path=word/people.xml><?xml version="1.0" encoding="utf-8"?>
 <w15:people xmlns:wpc="http://schemas.microsoft.com/office/word/2010/wordprocessingCanvas" xmlns:cx="http://schemas.microsoft.com/office/drawing/2014/chartex" xmlns:cx1="http://schemas.microsoft.com/office/drawing/2015/9/8/chartex" xmlns:cx2="http://schemas.microsoft.com/office/drawing/2015/10/21/chartex" xmlns:cx3="http://schemas.microsoft.com/office/drawing/2016/5/9/chartex" xmlns:cx4="http://schemas.microsoft.com/office/drawing/2016/5/10/chartex" xmlns:cx5="http://schemas.microsoft.com/office/drawing/2016/5/11/chartex" xmlns:cx6="http://schemas.microsoft.com/office/drawing/2016/5/12/chartex" xmlns:cx7="http://schemas.microsoft.com/office/drawing/2016/5/13/chartex" xmlns:cx8="http://schemas.microsoft.com/office/drawing/2016/5/14/chartex" xmlns:mc="http://schemas.openxmlformats.org/markup-compatibility/2006" xmlns:aink="http://schemas.microsoft.com/office/drawing/2016/ink" xmlns:am3d="http://schemas.microsoft.com/office/drawing/2017/model3d" xmlns:o="urn:schemas-microsoft-com:office:office" xmlns:r="http://schemas.openxmlformats.org/officeDocument/2006/relationships" xmlns:m="http://schemas.openxmlformats.org/officeDocument/2006/math" xmlns:v="urn:schemas-microsoft-com:vml" xmlns:wp14="http://schemas.microsoft.com/office/word/2010/wordprocessingDrawing" xmlns:wp="http://schemas.openxmlformats.org/drawingml/2006/wordprocessingDrawing" xmlns:w10="urn:schemas-microsoft-com:office:word" xmlns:w="http://schemas.openxmlformats.org/wordprocessingml/2006/main" xmlns:w14="http://schemas.microsoft.com/office/word/2010/wordml" xmlns:w15="http://schemas.microsoft.com/office/word/2012/wordml" xmlns:w16cex="http://schemas.microsoft.com/office/word/2018/wordml/cex" xmlns:w16cid="http://schemas.microsoft.com/office/word/2016/wordml/cid" xmlns:w16="http://schemas.microsoft.com/office/word/2018/wordml" xmlns:w16se="http://schemas.microsoft.com/office/word/2015/wordml/symex" xmlns:wpg="http://schemas.microsoft.com/office/word/2010/wordprocessingGroup" xmlns:wpi="http://schemas.microsoft.com/office/word/2010/wordprocessingInk" xmlns:wne="http://schemas.microsoft.com/office/word/2006/wordml" xmlns:wps="http://schemas.microsoft.com/office/word/2010/wordprocessingShape" mc:Ignorable="w14 w15 w16se w16cid w16 w16cex wp14">
+  <w15:person w15:author="Alex Fischer">
+    <w15:presenceInfo w15:providerId="Windows Live" w15:userId="97ad35d9a502c2d5"/>
+  </w15:person>
   <w15:person w15:author="RINGLEY, JACKSON P">
     <w15:presenceInfo w15:providerId="AD" w15:userId="S::jringley@email.sc.edu::ced0990f-f3ec-4757-9050-229123ec42a8"/>
-  </w15:person>
-  <w15:person w15:author="Alex Fischer">
-    <w15:presenceInfo w15:providerId="Windows Live" w15:userId="97ad35d9a502c2d5"/>
   </w15:person>
 </w15:people>
 </file>
